--- a/Diseño/Priorizacion Historias Usuario .docx
+++ b/Diseño/Priorizacion Historias Usuario .docx
@@ -362,7 +362,15 @@
             <w:tcW w:w="2160" w:type="dxa"/>
           </w:tcPr>
           <w:p>
+            <w:pPr>
+              <w:rPr>
+                <w:color w:val="92D050"/>
+              </w:rPr>
+            </w:pPr>
             <w:r>
+              <w:rPr>
+                <w:color w:val="92D050"/>
+              </w:rPr>
               <w:t>RUB-01</w:t>
             </w:r>
           </w:p>
@@ -372,7 +380,15 @@
             <w:tcW w:w="2160" w:type="dxa"/>
           </w:tcPr>
           <w:p>
+            <w:pPr>
+              <w:rPr>
+                <w:color w:val="92D050"/>
+              </w:rPr>
+            </w:pPr>
             <w:r>
+              <w:rPr>
+                <w:color w:val="92D050"/>
+              </w:rPr>
               <w:t>Alta de Rubro</w:t>
             </w:r>
           </w:p>
@@ -384,11 +400,13 @@
           <w:p>
             <w:pPr>
               <w:rPr>
+                <w:color w:val="92D050"/>
                 <w:lang w:val="es-AR"/>
               </w:rPr>
             </w:pPr>
             <w:r>
               <w:rPr>
+                <w:color w:val="92D050"/>
                 <w:lang w:val="es-AR"/>
               </w:rPr>
               <w:t>Alta prioridad - Necesario para mantener categorías disponibles</w:t>
@@ -400,8 +418,29 @@
             <w:tcW w:w="2160" w:type="dxa"/>
           </w:tcPr>
           <w:p>
+            <w:pPr>
+              <w:rPr>
+                <w:color w:val="92D050"/>
+              </w:rPr>
+            </w:pPr>
             <w:r>
+              <w:rPr>
+                <w:color w:val="92D050"/>
+              </w:rPr>
               <w:t>1</w:t>
+            </w:r>
+            <w:r>
+              <w:rPr>
+                <w:color w:val="92D050"/>
+              </w:rPr>
+              <w:t xml:space="preserve"> </w:t>
+            </w:r>
+            <w:r>
+              <w:rPr>
+                <w:rFonts w:ascii="Segoe UI Emoji" w:hAnsi="Segoe UI Emoji" w:cs="Segoe UI Emoji"/>
+                <w:color w:val="92D050"/>
+              </w:rPr>
+              <w:t>✅</w:t>
             </w:r>
           </w:p>
         </w:tc>
@@ -412,7 +451,15 @@
             <w:tcW w:w="2160" w:type="dxa"/>
           </w:tcPr>
           <w:p>
+            <w:pPr>
+              <w:rPr>
+                <w:color w:val="92D050"/>
+              </w:rPr>
+            </w:pPr>
             <w:r>
+              <w:rPr>
+                <w:color w:val="92D050"/>
+              </w:rPr>
               <w:t>RUB-04</w:t>
             </w:r>
           </w:p>
@@ -422,7 +469,15 @@
             <w:tcW w:w="2160" w:type="dxa"/>
           </w:tcPr>
           <w:p>
+            <w:pPr>
+              <w:rPr>
+                <w:color w:val="92D050"/>
+              </w:rPr>
+            </w:pPr>
             <w:r>
+              <w:rPr>
+                <w:color w:val="92D050"/>
+              </w:rPr>
               <w:t>Listado de Rubros</w:t>
             </w:r>
           </w:p>
@@ -434,11 +489,13 @@
           <w:p>
             <w:pPr>
               <w:rPr>
+                <w:color w:val="92D050"/>
                 <w:lang w:val="es-AR"/>
               </w:rPr>
             </w:pPr>
             <w:r>
               <w:rPr>
+                <w:color w:val="92D050"/>
                 <w:lang w:val="es-AR"/>
               </w:rPr>
               <w:t>Alta prioridad - Gestión centralizada de rubros</w:t>
@@ -450,8 +507,31 @@
             <w:tcW w:w="2160" w:type="dxa"/>
           </w:tcPr>
           <w:p>
+            <w:pPr>
+              <w:rPr>
+                <w:color w:val="92D050"/>
+                <w:u w:val="single"/>
+                <w:lang w:val="es-AR"/>
+              </w:rPr>
+            </w:pPr>
             <w:r>
+              <w:rPr>
+                <w:color w:val="92D050"/>
+              </w:rPr>
               <w:t>1</w:t>
+            </w:r>
+            <w:r>
+              <w:rPr>
+                <w:color w:val="92D050"/>
+              </w:rPr>
+              <w:t xml:space="preserve"> </w:t>
+            </w:r>
+            <w:r>
+              <w:rPr>
+                <w:rFonts w:ascii="Segoe UI Emoji" w:hAnsi="Segoe UI Emoji" w:cs="Segoe UI Emoji"/>
+                <w:color w:val="92D050"/>
+              </w:rPr>
+              <w:t>✅</w:t>
             </w:r>
           </w:p>
         </w:tc>
@@ -492,6 +572,73 @@
                 <w:lang w:val="es-AR"/>
               </w:rPr>
               <w:t>Alta prioridad - Prestadores visibles tras pago</w:t>
+            </w:r>
+          </w:p>
+        </w:tc>
+        <w:tc>
+          <w:tcPr>
+            <w:tcW w:w="2160" w:type="dxa"/>
+          </w:tcPr>
+          <w:p>
+            <w:r>
+              <w:t>2</w:t>
+            </w:r>
+          </w:p>
+        </w:tc>
+      </w:tr>
+      <w:tr>
+        <w:tc>
+          <w:tcPr>
+            <w:tcW w:w="2160" w:type="dxa"/>
+          </w:tcPr>
+          <w:p>
+            <w:r>
+              <w:t>ADM-06</w:t>
+            </w:r>
+          </w:p>
+        </w:tc>
+        <w:tc>
+          <w:tcPr>
+            <w:tcW w:w="2160" w:type="dxa"/>
+          </w:tcPr>
+          <w:p>
+            <w:proofErr w:type="spellStart"/>
+            <w:r>
+              <w:t>Listado</w:t>
+            </w:r>
+            <w:proofErr w:type="spellEnd"/>
+            <w:r>
+              <w:t xml:space="preserve"> de </w:t>
+            </w:r>
+            <w:proofErr w:type="spellStart"/>
+            <w:r>
+              <w:t>prestadores</w:t>
+            </w:r>
+            <w:proofErr w:type="spellEnd"/>
+          </w:p>
+        </w:tc>
+        <w:tc>
+          <w:tcPr>
+            <w:tcW w:w="2160" w:type="dxa"/>
+          </w:tcPr>
+          <w:p>
+            <w:pPr>
+              <w:rPr>
+                <w:u w:val="single"/>
+                <w:lang w:val="es-AR"/>
+              </w:rPr>
+            </w:pPr>
+            <w:r>
+              <w:rPr>
+                <w:lang w:val="es-AR"/>
+              </w:rPr>
+              <w:t>Alta prioridad</w:t>
+            </w:r>
+            <w:r>
+              <w:rPr>
+                <w:lang w:val="es-AR"/>
+              </w:rPr>
+              <w:t xml:space="preserve"> – Listado de administradores desde el panel de administrador</w:t>
             </w:r>
           </w:p>
         </w:tc>
@@ -613,6 +760,7 @@
           </w:tcPr>
           <w:p>
             <w:r>
+              <w:lastRenderedPageBreak/>
               <w:t>USU-07</w:t>
             </w:r>
           </w:p>
@@ -673,11 +821,7 @@
           </w:tcPr>
           <w:p>
             <w:r>
-              <w:t xml:space="preserve">Calificar un </w:t>
-            </w:r>
-            <w:r>
-              <w:lastRenderedPageBreak/>
-              <w:t>prestador</w:t>
+              <w:t>Calificar un prestador</w:t>
             </w:r>
           </w:p>
         </w:tc>
@@ -695,15 +839,7 @@
               <w:rPr>
                 <w:lang w:val="es-AR"/>
               </w:rPr>
-              <w:lastRenderedPageBreak/>
-              <w:t xml:space="preserve">Alta prioridad - Base </w:t>
-            </w:r>
-            <w:r>
-              <w:rPr>
-                <w:lang w:val="es-AR"/>
-              </w:rPr>
-              <w:lastRenderedPageBreak/>
-              <w:t>del ranking</w:t>
+              <w:t>Alta prioridad - Base del ranking</w:t>
             </w:r>
           </w:p>
         </w:tc>
@@ -713,7 +849,6 @@
           </w:tcPr>
           <w:p>
             <w:r>
-              <w:lastRenderedPageBreak/>
               <w:t>3</w:t>
             </w:r>
           </w:p>
@@ -1212,7 +1347,14 @@
               <w:rPr>
                 <w:lang w:val="es-AR"/>
               </w:rPr>
-              <w:t>Media prioridad - Soporte para revisión antes de cambios</w:t>
+              <w:t xml:space="preserve">Media prioridad - Soporte para </w:t>
+            </w:r>
+            <w:r>
+              <w:rPr>
+                <w:lang w:val="es-AR"/>
+              </w:rPr>
+              <w:lastRenderedPageBreak/>
+              <w:t>revisión antes de cambios</w:t>
             </w:r>
           </w:p>
         </w:tc>
@@ -1222,6 +1364,7 @@
           </w:tcPr>
           <w:p>
             <w:r>
+              <w:lastRenderedPageBreak/>
               <w:t>4</w:t>
             </w:r>
           </w:p>
@@ -1276,14 +1419,7 @@
               <w:rPr>
                 <w:lang w:val="es-AR"/>
               </w:rPr>
-              <w:t xml:space="preserve"> pero no esencial en </w:t>
-            </w:r>
-            <w:r>
-              <w:rPr>
-                <w:lang w:val="es-AR"/>
-              </w:rPr>
-              <w:lastRenderedPageBreak/>
-              <w:t>MVP</w:t>
+              <w:t xml:space="preserve"> pero no esencial en MVP</w:t>
             </w:r>
           </w:p>
         </w:tc>
@@ -1293,7 +1429,6 @@
           </w:tcPr>
           <w:p>
             <w:r>
-              <w:lastRenderedPageBreak/>
               <w:t>5</w:t>
             </w:r>
           </w:p>

--- a/Diseño/Priorizacion Historias Usuario .docx
+++ b/Diseño/Priorizacion Historias Usuario .docx
@@ -146,7 +146,6 @@
                 <w:color w:val="EE0000"/>
               </w:rPr>
             </w:pPr>
-            <w:proofErr w:type="gramStart"/>
             <w:r>
               <w:rPr>
                 <w:color w:val="92D050"/>
@@ -164,15 +163,7 @@
                 <w:rFonts w:ascii="Segoe UI Emoji" w:hAnsi="Segoe UI Emoji" w:cs="Segoe UI Emoji"/>
                 <w:color w:val="92D050"/>
               </w:rPr>
-              <w:t>✅</w:t>
-            </w:r>
-            <w:proofErr w:type="gramEnd"/>
-            <w:r>
-              <w:rPr>
-                <w:rFonts w:ascii="Segoe UI Emoji" w:hAnsi="Segoe UI Emoji" w:cs="Segoe UI Emoji"/>
-                <w:color w:val="92D050"/>
-              </w:rPr>
-              <w:t xml:space="preserve"> </w:t>
+              <w:t xml:space="preserve">✅ </w:t>
             </w:r>
           </w:p>
         </w:tc>
@@ -542,7 +533,15 @@
             <w:tcW w:w="2160" w:type="dxa"/>
           </w:tcPr>
           <w:p>
+            <w:pPr>
+              <w:rPr>
+                <w:color w:val="9BBB59" w:themeColor="accent3"/>
+              </w:rPr>
+            </w:pPr>
             <w:r>
+              <w:rPr>
+                <w:color w:val="9BBB59" w:themeColor="accent3"/>
+              </w:rPr>
               <w:t>ADM-01</w:t>
             </w:r>
           </w:p>
@@ -552,7 +551,15 @@
             <w:tcW w:w="2160" w:type="dxa"/>
           </w:tcPr>
           <w:p>
+            <w:pPr>
+              <w:rPr>
+                <w:color w:val="9BBB59" w:themeColor="accent3"/>
+              </w:rPr>
+            </w:pPr>
             <w:r>
+              <w:rPr>
+                <w:color w:val="9BBB59" w:themeColor="accent3"/>
+              </w:rPr>
               <w:t>Alta de prestadores</w:t>
             </w:r>
           </w:p>
@@ -564,11 +571,13 @@
           <w:p>
             <w:pPr>
               <w:rPr>
+                <w:color w:val="9BBB59" w:themeColor="accent3"/>
                 <w:lang w:val="es-AR"/>
               </w:rPr>
             </w:pPr>
             <w:r>
               <w:rPr>
+                <w:color w:val="9BBB59" w:themeColor="accent3"/>
                 <w:lang w:val="es-AR"/>
               </w:rPr>
               <w:t>Alta prioridad - Prestadores visibles tras pago</w:t>
@@ -580,8 +589,29 @@
             <w:tcW w:w="2160" w:type="dxa"/>
           </w:tcPr>
           <w:p>
+            <w:pPr>
+              <w:rPr>
+                <w:color w:val="9BBB59" w:themeColor="accent3"/>
+              </w:rPr>
+            </w:pPr>
             <w:r>
+              <w:rPr>
+                <w:color w:val="9BBB59" w:themeColor="accent3"/>
+              </w:rPr>
               <w:t>2</w:t>
+            </w:r>
+            <w:r>
+              <w:rPr>
+                <w:color w:val="9BBB59" w:themeColor="accent3"/>
+              </w:rPr>
+              <w:t xml:space="preserve"> </w:t>
+            </w:r>
+            <w:r>
+              <w:rPr>
+                <w:rFonts w:ascii="Segoe UI Emoji" w:hAnsi="Segoe UI Emoji" w:cs="Segoe UI Emoji"/>
+                <w:color w:val="9BBB59" w:themeColor="accent3"/>
+              </w:rPr>
+              <w:t>✅</w:t>
             </w:r>
           </w:p>
         </w:tc>
@@ -592,7 +622,15 @@
             <w:tcW w:w="2160" w:type="dxa"/>
           </w:tcPr>
           <w:p>
+            <w:pPr>
+              <w:rPr>
+                <w:color w:val="9BBB59" w:themeColor="accent3"/>
+              </w:rPr>
+            </w:pPr>
             <w:r>
+              <w:rPr>
+                <w:color w:val="9BBB59" w:themeColor="accent3"/>
+              </w:rPr>
               <w:t>ADM-06</w:t>
             </w:r>
           </w:p>
@@ -602,19 +640,17 @@
             <w:tcW w:w="2160" w:type="dxa"/>
           </w:tcPr>
           <w:p>
-            <w:proofErr w:type="spellStart"/>
+            <w:pPr>
+              <w:rPr>
+                <w:color w:val="9BBB59" w:themeColor="accent3"/>
+              </w:rPr>
+            </w:pPr>
             <w:r>
-              <w:t>Listado</w:t>
+              <w:rPr>
+                <w:color w:val="9BBB59" w:themeColor="accent3"/>
+              </w:rPr>
+              <w:t>Listado de prestadores</w:t>
             </w:r>
-            <w:proofErr w:type="spellEnd"/>
-            <w:r>
-              <w:t xml:space="preserve"> de </w:t>
-            </w:r>
-            <w:proofErr w:type="spellStart"/>
-            <w:r>
-              <w:t>prestadores</w:t>
-            </w:r>
-            <w:proofErr w:type="spellEnd"/>
           </w:p>
         </w:tc>
         <w:tc>
@@ -624,21 +660,17 @@
           <w:p>
             <w:pPr>
               <w:rPr>
+                <w:color w:val="9BBB59" w:themeColor="accent3"/>
                 <w:u w:val="single"/>
                 <w:lang w:val="es-AR"/>
               </w:rPr>
             </w:pPr>
             <w:r>
               <w:rPr>
+                <w:color w:val="9BBB59" w:themeColor="accent3"/>
                 <w:lang w:val="es-AR"/>
               </w:rPr>
-              <w:t>Alta prioridad</w:t>
-            </w:r>
-            <w:r>
-              <w:rPr>
-                <w:lang w:val="es-AR"/>
-              </w:rPr>
-              <w:t xml:space="preserve"> – Listado de administradores desde el panel de administrador</w:t>
+              <w:t>Alta prioridad – Listado de administradores desde el panel de administrador</w:t>
             </w:r>
           </w:p>
         </w:tc>
@@ -647,8 +679,29 @@
             <w:tcW w:w="2160" w:type="dxa"/>
           </w:tcPr>
           <w:p>
+            <w:pPr>
+              <w:rPr>
+                <w:color w:val="9BBB59" w:themeColor="accent3"/>
+              </w:rPr>
+            </w:pPr>
             <w:r>
+              <w:rPr>
+                <w:color w:val="9BBB59" w:themeColor="accent3"/>
+              </w:rPr>
               <w:t>2</w:t>
+            </w:r>
+            <w:r>
+              <w:rPr>
+                <w:color w:val="9BBB59" w:themeColor="accent3"/>
+              </w:rPr>
+              <w:t xml:space="preserve"> </w:t>
+            </w:r>
+            <w:r>
+              <w:rPr>
+                <w:rFonts w:ascii="Segoe UI Emoji" w:hAnsi="Segoe UI Emoji" w:cs="Segoe UI Emoji"/>
+                <w:color w:val="9BBB59" w:themeColor="accent3"/>
+              </w:rPr>
+              <w:t>✅</w:t>
             </w:r>
           </w:p>
         </w:tc>
@@ -759,7 +812,15 @@
             <w:tcW w:w="2160" w:type="dxa"/>
           </w:tcPr>
           <w:p>
+            <w:pPr>
+              <w:rPr>
+                <w:color w:val="9BBB59" w:themeColor="accent3"/>
+              </w:rPr>
+            </w:pPr>
             <w:r>
+              <w:rPr>
+                <w:color w:val="9BBB59" w:themeColor="accent3"/>
+              </w:rPr>
               <w:lastRenderedPageBreak/>
               <w:t>USU-07</w:t>
             </w:r>
@@ -770,7 +831,15 @@
             <w:tcW w:w="2160" w:type="dxa"/>
           </w:tcPr>
           <w:p>
+            <w:pPr>
+              <w:rPr>
+                <w:color w:val="9BBB59" w:themeColor="accent3"/>
+              </w:rPr>
+            </w:pPr>
             <w:r>
+              <w:rPr>
+                <w:color w:val="9BBB59" w:themeColor="accent3"/>
+              </w:rPr>
               <w:t>Visualizar perfil de prestador</w:t>
             </w:r>
           </w:p>
@@ -782,11 +851,13 @@
           <w:p>
             <w:pPr>
               <w:rPr>
+                <w:color w:val="9BBB59" w:themeColor="accent3"/>
                 <w:lang w:val="es-AR"/>
               </w:rPr>
             </w:pPr>
             <w:r>
               <w:rPr>
+                <w:color w:val="9BBB59" w:themeColor="accent3"/>
                 <w:lang w:val="es-AR"/>
               </w:rPr>
               <w:t>Alta prioridad - Acceso a la información del prestador</w:t>
@@ -798,8 +869,29 @@
             <w:tcW w:w="2160" w:type="dxa"/>
           </w:tcPr>
           <w:p>
+            <w:pPr>
+              <w:rPr>
+                <w:color w:val="9BBB59" w:themeColor="accent3"/>
+              </w:rPr>
+            </w:pPr>
             <w:r>
+              <w:rPr>
+                <w:color w:val="9BBB59" w:themeColor="accent3"/>
+              </w:rPr>
               <w:t>2</w:t>
+            </w:r>
+            <w:r>
+              <w:rPr>
+                <w:color w:val="9BBB59" w:themeColor="accent3"/>
+              </w:rPr>
+              <w:t xml:space="preserve"> </w:t>
+            </w:r>
+            <w:r>
+              <w:rPr>
+                <w:rFonts w:ascii="Segoe UI Emoji" w:hAnsi="Segoe UI Emoji" w:cs="Segoe UI Emoji"/>
+                <w:color w:val="9BBB59" w:themeColor="accent3"/>
+              </w:rPr>
+              <w:t>✅</w:t>
             </w:r>
           </w:p>
         </w:tc>
@@ -810,7 +902,15 @@
             <w:tcW w:w="2160" w:type="dxa"/>
           </w:tcPr>
           <w:p>
+            <w:pPr>
+              <w:rPr>
+                <w:color w:val="9BBB59" w:themeColor="accent3"/>
+              </w:rPr>
+            </w:pPr>
             <w:r>
+              <w:rPr>
+                <w:color w:val="9BBB59" w:themeColor="accent3"/>
+              </w:rPr>
               <w:t>USU-08</w:t>
             </w:r>
           </w:p>
@@ -820,7 +920,15 @@
             <w:tcW w:w="2160" w:type="dxa"/>
           </w:tcPr>
           <w:p>
+            <w:pPr>
+              <w:rPr>
+                <w:color w:val="9BBB59" w:themeColor="accent3"/>
+              </w:rPr>
+            </w:pPr>
             <w:r>
+              <w:rPr>
+                <w:color w:val="9BBB59" w:themeColor="accent3"/>
+              </w:rPr>
               <w:t>Calificar un prestador</w:t>
             </w:r>
           </w:p>
@@ -832,11 +940,13 @@
           <w:p>
             <w:pPr>
               <w:rPr>
+                <w:color w:val="9BBB59" w:themeColor="accent3"/>
                 <w:lang w:val="es-AR"/>
               </w:rPr>
             </w:pPr>
             <w:r>
               <w:rPr>
+                <w:color w:val="9BBB59" w:themeColor="accent3"/>
                 <w:lang w:val="es-AR"/>
               </w:rPr>
               <w:t>Alta prioridad - Base del ranking</w:t>
@@ -848,8 +958,29 @@
             <w:tcW w:w="2160" w:type="dxa"/>
           </w:tcPr>
           <w:p>
+            <w:pPr>
+              <w:rPr>
+                <w:color w:val="9BBB59" w:themeColor="accent3"/>
+              </w:rPr>
+            </w:pPr>
             <w:r>
+              <w:rPr>
+                <w:color w:val="9BBB59" w:themeColor="accent3"/>
+              </w:rPr>
               <w:t>3</w:t>
+            </w:r>
+            <w:r>
+              <w:rPr>
+                <w:color w:val="9BBB59" w:themeColor="accent3"/>
+              </w:rPr>
+              <w:t xml:space="preserve"> </w:t>
+            </w:r>
+            <w:r>
+              <w:rPr>
+                <w:rFonts w:ascii="Segoe UI Emoji" w:hAnsi="Segoe UI Emoji" w:cs="Segoe UI Emoji"/>
+                <w:color w:val="9BBB59" w:themeColor="accent3"/>
+              </w:rPr>
+              <w:t>✅</w:t>
             </w:r>
           </w:p>
         </w:tc>
@@ -1018,7 +1149,15 @@
             <w:tcW w:w="2160" w:type="dxa"/>
           </w:tcPr>
           <w:p>
+            <w:pPr>
+              <w:rPr>
+                <w:color w:val="9BBB59" w:themeColor="accent3"/>
+              </w:rPr>
+            </w:pPr>
             <w:r>
+              <w:rPr>
+                <w:color w:val="9BBB59" w:themeColor="accent3"/>
+              </w:rPr>
               <w:t>ADM-02</w:t>
             </w:r>
           </w:p>
@@ -1028,7 +1167,15 @@
             <w:tcW w:w="2160" w:type="dxa"/>
           </w:tcPr>
           <w:p>
+            <w:pPr>
+              <w:rPr>
+                <w:color w:val="9BBB59" w:themeColor="accent3"/>
+              </w:rPr>
+            </w:pPr>
             <w:r>
+              <w:rPr>
+                <w:color w:val="9BBB59" w:themeColor="accent3"/>
+              </w:rPr>
               <w:t>Edición de prestadores</w:t>
             </w:r>
           </w:p>
@@ -1040,11 +1187,13 @@
           <w:p>
             <w:pPr>
               <w:rPr>
+                <w:color w:val="9BBB59" w:themeColor="accent3"/>
                 <w:lang w:val="es-AR"/>
               </w:rPr>
             </w:pPr>
             <w:r>
               <w:rPr>
+                <w:color w:val="9BBB59" w:themeColor="accent3"/>
                 <w:lang w:val="es-AR"/>
               </w:rPr>
               <w:t>Media prioridad - Mantener datos actualizados</w:t>
@@ -1056,8 +1205,29 @@
             <w:tcW w:w="2160" w:type="dxa"/>
           </w:tcPr>
           <w:p>
+            <w:pPr>
+              <w:rPr>
+                <w:color w:val="9BBB59" w:themeColor="accent3"/>
+              </w:rPr>
+            </w:pPr>
             <w:r>
+              <w:rPr>
+                <w:color w:val="9BBB59" w:themeColor="accent3"/>
+              </w:rPr>
               <w:t>4</w:t>
+            </w:r>
+            <w:r>
+              <w:rPr>
+                <w:color w:val="9BBB59" w:themeColor="accent3"/>
+              </w:rPr>
+              <w:t xml:space="preserve"> </w:t>
+            </w:r>
+            <w:r>
+              <w:rPr>
+                <w:rFonts w:ascii="Segoe UI Emoji" w:hAnsi="Segoe UI Emoji" w:cs="Segoe UI Emoji"/>
+                <w:color w:val="9BBB59" w:themeColor="accent3"/>
+              </w:rPr>
+              <w:t>✅</w:t>
             </w:r>
           </w:p>
         </w:tc>
@@ -1068,7 +1238,15 @@
             <w:tcW w:w="2160" w:type="dxa"/>
           </w:tcPr>
           <w:p>
+            <w:pPr>
+              <w:rPr>
+                <w:color w:val="9BBB59" w:themeColor="accent3"/>
+              </w:rPr>
+            </w:pPr>
             <w:r>
+              <w:rPr>
+                <w:color w:val="9BBB59" w:themeColor="accent3"/>
+              </w:rPr>
               <w:t>ADM-03</w:t>
             </w:r>
           </w:p>
@@ -1078,7 +1256,15 @@
             <w:tcW w:w="2160" w:type="dxa"/>
           </w:tcPr>
           <w:p>
+            <w:pPr>
+              <w:rPr>
+                <w:color w:val="9BBB59" w:themeColor="accent3"/>
+              </w:rPr>
+            </w:pPr>
             <w:r>
+              <w:rPr>
+                <w:color w:val="9BBB59" w:themeColor="accent3"/>
+              </w:rPr>
               <w:t>Gestión de pagos adicionales</w:t>
             </w:r>
           </w:p>
@@ -1090,11 +1276,13 @@
           <w:p>
             <w:pPr>
               <w:rPr>
+                <w:color w:val="9BBB59" w:themeColor="accent3"/>
                 <w:lang w:val="es-AR"/>
               </w:rPr>
             </w:pPr>
             <w:r>
               <w:rPr>
+                <w:color w:val="9BBB59" w:themeColor="accent3"/>
                 <w:lang w:val="es-AR"/>
               </w:rPr>
               <w:t>Media prioridad - Modelo de negocio</w:t>
@@ -1106,8 +1294,29 @@
             <w:tcW w:w="2160" w:type="dxa"/>
           </w:tcPr>
           <w:p>
+            <w:pPr>
+              <w:rPr>
+                <w:color w:val="9BBB59" w:themeColor="accent3"/>
+              </w:rPr>
+            </w:pPr>
             <w:r>
+              <w:rPr>
+                <w:color w:val="9BBB59" w:themeColor="accent3"/>
+              </w:rPr>
               <w:t>4</w:t>
+            </w:r>
+            <w:r>
+              <w:rPr>
+                <w:color w:val="9BBB59" w:themeColor="accent3"/>
+              </w:rPr>
+              <w:t xml:space="preserve"> </w:t>
+            </w:r>
+            <w:r>
+              <w:rPr>
+                <w:rFonts w:ascii="Segoe UI Emoji" w:hAnsi="Segoe UI Emoji" w:cs="Segoe UI Emoji"/>
+                <w:color w:val="9BBB59" w:themeColor="accent3"/>
+              </w:rPr>
+              <w:t>✅</w:t>
             </w:r>
           </w:p>
         </w:tc>
@@ -1118,7 +1327,15 @@
             <w:tcW w:w="2160" w:type="dxa"/>
           </w:tcPr>
           <w:p>
+            <w:pPr>
+              <w:rPr>
+                <w:color w:val="9BBB59" w:themeColor="accent3"/>
+              </w:rPr>
+            </w:pPr>
             <w:r>
+              <w:rPr>
+                <w:color w:val="9BBB59" w:themeColor="accent3"/>
+              </w:rPr>
               <w:t>ADM-04</w:t>
             </w:r>
           </w:p>
@@ -1128,7 +1345,15 @@
             <w:tcW w:w="2160" w:type="dxa"/>
           </w:tcPr>
           <w:p>
+            <w:pPr>
+              <w:rPr>
+                <w:color w:val="9BBB59" w:themeColor="accent3"/>
+              </w:rPr>
+            </w:pPr>
             <w:r>
+              <w:rPr>
+                <w:color w:val="9BBB59" w:themeColor="accent3"/>
+              </w:rPr>
               <w:t>Baja lógica de prestadores</w:t>
             </w:r>
           </w:p>
@@ -1140,11 +1365,13 @@
           <w:p>
             <w:pPr>
               <w:rPr>
+                <w:color w:val="9BBB59" w:themeColor="accent3"/>
                 <w:lang w:val="es-AR"/>
               </w:rPr>
             </w:pPr>
             <w:r>
               <w:rPr>
+                <w:color w:val="9BBB59" w:themeColor="accent3"/>
                 <w:lang w:val="es-AR"/>
               </w:rPr>
               <w:t>Media prioridad - Mantener integridad de datos</w:t>
@@ -1156,8 +1383,29 @@
             <w:tcW w:w="2160" w:type="dxa"/>
           </w:tcPr>
           <w:p>
+            <w:pPr>
+              <w:rPr>
+                <w:color w:val="9BBB59" w:themeColor="accent3"/>
+              </w:rPr>
+            </w:pPr>
             <w:r>
+              <w:rPr>
+                <w:color w:val="9BBB59" w:themeColor="accent3"/>
+              </w:rPr>
               <w:t>4</w:t>
+            </w:r>
+            <w:r>
+              <w:rPr>
+                <w:color w:val="9BBB59" w:themeColor="accent3"/>
+              </w:rPr>
+              <w:t xml:space="preserve"> </w:t>
+            </w:r>
+            <w:r>
+              <w:rPr>
+                <w:rFonts w:ascii="Segoe UI Emoji" w:hAnsi="Segoe UI Emoji" w:cs="Segoe UI Emoji"/>
+                <w:color w:val="9BBB59" w:themeColor="accent3"/>
+              </w:rPr>
+              <w:t>✅</w:t>
             </w:r>
           </w:p>
         </w:tc>
@@ -1218,7 +1466,15 @@
             <w:tcW w:w="2160" w:type="dxa"/>
           </w:tcPr>
           <w:p>
+            <w:pPr>
+              <w:rPr>
+                <w:color w:val="9BBB59" w:themeColor="accent3"/>
+              </w:rPr>
+            </w:pPr>
             <w:r>
+              <w:rPr>
+                <w:color w:val="9BBB59" w:themeColor="accent3"/>
+              </w:rPr>
               <w:t>RUB-02</w:t>
             </w:r>
           </w:p>
@@ -1228,7 +1484,15 @@
             <w:tcW w:w="2160" w:type="dxa"/>
           </w:tcPr>
           <w:p>
+            <w:pPr>
+              <w:rPr>
+                <w:color w:val="9BBB59" w:themeColor="accent3"/>
+              </w:rPr>
+            </w:pPr>
             <w:r>
+              <w:rPr>
+                <w:color w:val="9BBB59" w:themeColor="accent3"/>
+              </w:rPr>
               <w:t>Edición de Rubro</w:t>
             </w:r>
           </w:p>
@@ -1240,11 +1504,13 @@
           <w:p>
             <w:pPr>
               <w:rPr>
+                <w:color w:val="9BBB59" w:themeColor="accent3"/>
                 <w:lang w:val="es-AR"/>
               </w:rPr>
             </w:pPr>
             <w:r>
               <w:rPr>
+                <w:color w:val="9BBB59" w:themeColor="accent3"/>
                 <w:lang w:val="es-AR"/>
               </w:rPr>
               <w:t>Media prioridad - Permite mantener rubros actualizados</w:t>
@@ -1256,8 +1522,29 @@
             <w:tcW w:w="2160" w:type="dxa"/>
           </w:tcPr>
           <w:p>
+            <w:pPr>
+              <w:rPr>
+                <w:color w:val="9BBB59" w:themeColor="accent3"/>
+              </w:rPr>
+            </w:pPr>
             <w:r>
+              <w:rPr>
+                <w:color w:val="9BBB59" w:themeColor="accent3"/>
+              </w:rPr>
               <w:t>4</w:t>
+            </w:r>
+            <w:r>
+              <w:rPr>
+                <w:color w:val="9BBB59" w:themeColor="accent3"/>
+              </w:rPr>
+              <w:t xml:space="preserve"> </w:t>
+            </w:r>
+            <w:r>
+              <w:rPr>
+                <w:rFonts w:ascii="Segoe UI Emoji" w:hAnsi="Segoe UI Emoji" w:cs="Segoe UI Emoji"/>
+                <w:color w:val="9BBB59" w:themeColor="accent3"/>
+              </w:rPr>
+              <w:t>✅</w:t>
             </w:r>
           </w:p>
         </w:tc>
@@ -1268,7 +1555,15 @@
             <w:tcW w:w="2160" w:type="dxa"/>
           </w:tcPr>
           <w:p>
+            <w:pPr>
+              <w:rPr>
+                <w:color w:val="9BBB59" w:themeColor="accent3"/>
+              </w:rPr>
+            </w:pPr>
             <w:r>
+              <w:rPr>
+                <w:color w:val="9BBB59" w:themeColor="accent3"/>
+              </w:rPr>
               <w:t>RUB-03</w:t>
             </w:r>
           </w:p>
@@ -1278,7 +1573,15 @@
             <w:tcW w:w="2160" w:type="dxa"/>
           </w:tcPr>
           <w:p>
+            <w:pPr>
+              <w:rPr>
+                <w:color w:val="9BBB59" w:themeColor="accent3"/>
+              </w:rPr>
+            </w:pPr>
             <w:r>
+              <w:rPr>
+                <w:color w:val="9BBB59" w:themeColor="accent3"/>
+              </w:rPr>
               <w:t>Baja Lógica de Rubro</w:t>
             </w:r>
           </w:p>
@@ -1290,11 +1593,13 @@
           <w:p>
             <w:pPr>
               <w:rPr>
+                <w:color w:val="9BBB59" w:themeColor="accent3"/>
                 <w:lang w:val="es-AR"/>
               </w:rPr>
             </w:pPr>
             <w:r>
               <w:rPr>
+                <w:color w:val="9BBB59" w:themeColor="accent3"/>
                 <w:lang w:val="es-AR"/>
               </w:rPr>
               <w:t>Media prioridad - Evita pérdida de historial</w:t>
@@ -1306,8 +1611,29 @@
             <w:tcW w:w="2160" w:type="dxa"/>
           </w:tcPr>
           <w:p>
+            <w:pPr>
+              <w:rPr>
+                <w:color w:val="9BBB59" w:themeColor="accent3"/>
+              </w:rPr>
+            </w:pPr>
             <w:r>
+              <w:rPr>
+                <w:color w:val="9BBB59" w:themeColor="accent3"/>
+              </w:rPr>
               <w:t>4</w:t>
+            </w:r>
+            <w:r>
+              <w:rPr>
+                <w:color w:val="9BBB59" w:themeColor="accent3"/>
+              </w:rPr>
+              <w:t xml:space="preserve"> </w:t>
+            </w:r>
+            <w:r>
+              <w:rPr>
+                <w:rFonts w:ascii="Segoe UI Emoji" w:hAnsi="Segoe UI Emoji" w:cs="Segoe UI Emoji"/>
+                <w:color w:val="9BBB59" w:themeColor="accent3"/>
+              </w:rPr>
+              <w:t>✅</w:t>
             </w:r>
           </w:p>
         </w:tc>
@@ -1318,7 +1644,15 @@
             <w:tcW w:w="2160" w:type="dxa"/>
           </w:tcPr>
           <w:p>
+            <w:pPr>
+              <w:rPr>
+                <w:color w:val="9BBB59" w:themeColor="accent3"/>
+              </w:rPr>
+            </w:pPr>
             <w:r>
+              <w:rPr>
+                <w:color w:val="9BBB59" w:themeColor="accent3"/>
+              </w:rPr>
               <w:t>RUB-05</w:t>
             </w:r>
           </w:p>
@@ -1328,7 +1662,15 @@
             <w:tcW w:w="2160" w:type="dxa"/>
           </w:tcPr>
           <w:p>
+            <w:pPr>
+              <w:rPr>
+                <w:color w:val="9BBB59" w:themeColor="accent3"/>
+              </w:rPr>
+            </w:pPr>
             <w:r>
+              <w:rPr>
+                <w:color w:val="9BBB59" w:themeColor="accent3"/>
+              </w:rPr>
               <w:t>Consulta de Rubro Específico</w:t>
             </w:r>
           </w:p>
@@ -1340,17 +1682,20 @@
           <w:p>
             <w:pPr>
               <w:rPr>
+                <w:color w:val="9BBB59" w:themeColor="accent3"/>
                 <w:lang w:val="es-AR"/>
               </w:rPr>
             </w:pPr>
             <w:r>
               <w:rPr>
+                <w:color w:val="9BBB59" w:themeColor="accent3"/>
                 <w:lang w:val="es-AR"/>
               </w:rPr>
               <w:t xml:space="preserve">Media prioridad - Soporte para </w:t>
             </w:r>
             <w:r>
               <w:rPr>
+                <w:color w:val="9BBB59" w:themeColor="accent3"/>
                 <w:lang w:val="es-AR"/>
               </w:rPr>
               <w:lastRenderedPageBreak/>
@@ -1363,9 +1708,30 @@
             <w:tcW w:w="2160" w:type="dxa"/>
           </w:tcPr>
           <w:p>
+            <w:pPr>
+              <w:rPr>
+                <w:color w:val="9BBB59" w:themeColor="accent3"/>
+              </w:rPr>
+            </w:pPr>
             <w:r>
+              <w:rPr>
+                <w:color w:val="9BBB59" w:themeColor="accent3"/>
+              </w:rPr>
               <w:lastRenderedPageBreak/>
               <w:t>4</w:t>
+            </w:r>
+            <w:r>
+              <w:rPr>
+                <w:color w:val="9BBB59" w:themeColor="accent3"/>
+              </w:rPr>
+              <w:t xml:space="preserve"> </w:t>
+            </w:r>
+            <w:r>
+              <w:rPr>
+                <w:rFonts w:ascii="Segoe UI Emoji" w:hAnsi="Segoe UI Emoji" w:cs="Segoe UI Emoji"/>
+                <w:color w:val="9BBB59" w:themeColor="accent3"/>
+              </w:rPr>
+              <w:t>✅</w:t>
             </w:r>
           </w:p>
         </w:tc>
@@ -1376,7 +1742,15 @@
             <w:tcW w:w="2160" w:type="dxa"/>
           </w:tcPr>
           <w:p>
+            <w:pPr>
+              <w:rPr>
+                <w:color w:val="9BBB59" w:themeColor="accent3"/>
+              </w:rPr>
+            </w:pPr>
             <w:r>
+              <w:rPr>
+                <w:color w:val="9BBB59" w:themeColor="accent3"/>
+              </w:rPr>
               <w:t>USU-02</w:t>
             </w:r>
           </w:p>
@@ -1386,7 +1760,15 @@
             <w:tcW w:w="2160" w:type="dxa"/>
           </w:tcPr>
           <w:p>
+            <w:pPr>
+              <w:rPr>
+                <w:color w:val="9BBB59" w:themeColor="accent3"/>
+              </w:rPr>
+            </w:pPr>
             <w:r>
+              <w:rPr>
+                <w:color w:val="9BBB59" w:themeColor="accent3"/>
+              </w:rPr>
               <w:t>Registro con Google/Facebook</w:t>
             </w:r>
           </w:p>
@@ -1398,28 +1780,16 @@
           <w:p>
             <w:pPr>
               <w:rPr>
+                <w:color w:val="9BBB59" w:themeColor="accent3"/>
                 <w:lang w:val="es-AR"/>
               </w:rPr>
             </w:pPr>
             <w:r>
               <w:rPr>
+                <w:color w:val="9BBB59" w:themeColor="accent3"/>
                 <w:lang w:val="es-AR"/>
               </w:rPr>
-              <w:t xml:space="preserve">Baja prioridad - Mejora </w:t>
-            </w:r>
-            <w:proofErr w:type="gramStart"/>
-            <w:r>
-              <w:rPr>
-                <w:lang w:val="es-AR"/>
-              </w:rPr>
-              <w:t>experiencia</w:t>
-            </w:r>
-            <w:proofErr w:type="gramEnd"/>
-            <w:r>
-              <w:rPr>
-                <w:lang w:val="es-AR"/>
-              </w:rPr>
-              <w:t xml:space="preserve"> pero no esencial en MVP</w:t>
+              <w:t>Baja prioridad - Mejora experiencia pero no esencial en MVP</w:t>
             </w:r>
           </w:p>
         </w:tc>
@@ -1428,8 +1798,23 @@
             <w:tcW w:w="2160" w:type="dxa"/>
           </w:tcPr>
           <w:p>
+            <w:pPr>
+              <w:rPr>
+                <w:color w:val="9BBB59" w:themeColor="accent3"/>
+              </w:rPr>
+            </w:pPr>
             <w:r>
+              <w:rPr>
+                <w:color w:val="9BBB59" w:themeColor="accent3"/>
+              </w:rPr>
               <w:t>5</w:t>
+            </w:r>
+            <w:r>
+              <w:rPr>
+                <w:rFonts w:ascii="Segoe UI Emoji" w:hAnsi="Segoe UI Emoji" w:cs="Segoe UI Emoji"/>
+                <w:color w:val="9BBB59" w:themeColor="accent3"/>
+              </w:rPr>
+              <w:t>✅</w:t>
             </w:r>
           </w:p>
         </w:tc>
@@ -1440,7 +1825,15 @@
             <w:tcW w:w="2160" w:type="dxa"/>
           </w:tcPr>
           <w:p>
+            <w:pPr>
+              <w:rPr>
+                <w:color w:val="9BBB59" w:themeColor="accent3"/>
+              </w:rPr>
+            </w:pPr>
             <w:r>
+              <w:rPr>
+                <w:color w:val="9BBB59" w:themeColor="accent3"/>
+              </w:rPr>
               <w:t>USU-04</w:t>
             </w:r>
           </w:p>
@@ -1452,11 +1845,13 @@
           <w:p>
             <w:pPr>
               <w:rPr>
+                <w:color w:val="9BBB59" w:themeColor="accent3"/>
                 <w:lang w:val="es-AR"/>
               </w:rPr>
             </w:pPr>
             <w:r>
               <w:rPr>
+                <w:color w:val="9BBB59" w:themeColor="accent3"/>
                 <w:lang w:val="es-AR"/>
               </w:rPr>
               <w:t>Inicio de Sesión con Google/Facebook</w:t>
@@ -1470,28 +1865,16 @@
           <w:p>
             <w:pPr>
               <w:rPr>
+                <w:color w:val="9BBB59" w:themeColor="accent3"/>
                 <w:lang w:val="es-AR"/>
               </w:rPr>
             </w:pPr>
             <w:r>
               <w:rPr>
+                <w:color w:val="9BBB59" w:themeColor="accent3"/>
                 <w:lang w:val="es-AR"/>
               </w:rPr>
-              <w:t xml:space="preserve">Baja prioridad - Mejora </w:t>
-            </w:r>
-            <w:proofErr w:type="gramStart"/>
-            <w:r>
-              <w:rPr>
-                <w:lang w:val="es-AR"/>
-              </w:rPr>
-              <w:t>experiencia</w:t>
-            </w:r>
-            <w:proofErr w:type="gramEnd"/>
-            <w:r>
-              <w:rPr>
-                <w:lang w:val="es-AR"/>
-              </w:rPr>
-              <w:t xml:space="preserve"> pero no esencial en MVP</w:t>
+              <w:t>Baja prioridad - Mejora experiencia pero no esencial en MVP</w:t>
             </w:r>
           </w:p>
         </w:tc>
@@ -1500,8 +1883,29 @@
             <w:tcW w:w="2160" w:type="dxa"/>
           </w:tcPr>
           <w:p>
+            <w:pPr>
+              <w:rPr>
+                <w:color w:val="9BBB59" w:themeColor="accent3"/>
+              </w:rPr>
+            </w:pPr>
             <w:r>
+              <w:rPr>
+                <w:color w:val="9BBB59" w:themeColor="accent3"/>
+              </w:rPr>
               <w:t>5</w:t>
+            </w:r>
+            <w:r>
+              <w:rPr>
+                <w:color w:val="9BBB59" w:themeColor="accent3"/>
+              </w:rPr>
+              <w:t xml:space="preserve"> </w:t>
+            </w:r>
+            <w:r>
+              <w:rPr>
+                <w:rFonts w:ascii="Segoe UI Emoji" w:hAnsi="Segoe UI Emoji" w:cs="Segoe UI Emoji"/>
+                <w:color w:val="9BBB59" w:themeColor="accent3"/>
+              </w:rPr>
+              <w:t>✅</w:t>
             </w:r>
           </w:p>
         </w:tc>
@@ -1541,29 +1945,8 @@
           </w:tcPr>
           <w:p>
             <w:r>
-              <w:t xml:space="preserve">Alta </w:t>
+              <w:t>Alta prioridad - Evitar abusos</w:t>
             </w:r>
-            <w:proofErr w:type="spellStart"/>
-            <w:r>
-              <w:t>prioridad</w:t>
-            </w:r>
-            <w:proofErr w:type="spellEnd"/>
-            <w:r>
-              <w:t xml:space="preserve"> - </w:t>
-            </w:r>
-            <w:proofErr w:type="spellStart"/>
-            <w:r>
-              <w:t>Evitar</w:t>
-            </w:r>
-            <w:proofErr w:type="spellEnd"/>
-            <w:r>
-              <w:t xml:space="preserve"> </w:t>
-            </w:r>
-            <w:proofErr w:type="spellStart"/>
-            <w:r>
-              <w:t>abusos</w:t>
-            </w:r>
-            <w:proofErr w:type="spellEnd"/>
           </w:p>
         </w:tc>
         <w:tc>
@@ -1583,7 +1966,15 @@
             <w:tcW w:w="2160" w:type="dxa"/>
           </w:tcPr>
           <w:p>
+            <w:pPr>
+              <w:rPr>
+                <w:color w:val="9BBB59" w:themeColor="accent3"/>
+              </w:rPr>
+            </w:pPr>
             <w:r>
+              <w:rPr>
+                <w:color w:val="9BBB59" w:themeColor="accent3"/>
+              </w:rPr>
               <w:t>SEG-03</w:t>
             </w:r>
           </w:p>
@@ -1595,11 +1986,13 @@
           <w:p>
             <w:pPr>
               <w:rPr>
+                <w:color w:val="9BBB59" w:themeColor="accent3"/>
                 <w:lang w:val="es-AR"/>
               </w:rPr>
             </w:pPr>
             <w:r>
               <w:rPr>
+                <w:color w:val="9BBB59" w:themeColor="accent3"/>
                 <w:lang w:val="es-AR"/>
               </w:rPr>
               <w:t>Acceso exclusivo al panel de administración</w:t>
@@ -1613,11 +2006,13 @@
           <w:p>
             <w:pPr>
               <w:rPr>
+                <w:color w:val="9BBB59" w:themeColor="accent3"/>
                 <w:lang w:val="es-AR"/>
               </w:rPr>
             </w:pPr>
             <w:r>
               <w:rPr>
+                <w:color w:val="9BBB59" w:themeColor="accent3"/>
                 <w:lang w:val="es-AR"/>
               </w:rPr>
               <w:t>Alta prioridad - Seguridad del panel</w:t>
@@ -1629,8 +2024,29 @@
             <w:tcW w:w="2160" w:type="dxa"/>
           </w:tcPr>
           <w:p>
+            <w:pPr>
+              <w:rPr>
+                <w:color w:val="9BBB59" w:themeColor="accent3"/>
+              </w:rPr>
+            </w:pPr>
             <w:r>
+              <w:rPr>
+                <w:color w:val="9BBB59" w:themeColor="accent3"/>
+              </w:rPr>
               <w:t>5</w:t>
+            </w:r>
+            <w:r>
+              <w:rPr>
+                <w:color w:val="9BBB59" w:themeColor="accent3"/>
+              </w:rPr>
+              <w:t xml:space="preserve"> </w:t>
+            </w:r>
+            <w:r>
+              <w:rPr>
+                <w:rFonts w:ascii="Segoe UI Emoji" w:hAnsi="Segoe UI Emoji" w:cs="Segoe UI Emoji"/>
+                <w:color w:val="9BBB59" w:themeColor="accent3"/>
+              </w:rPr>
+              <w:t>✅</w:t>
             </w:r>
           </w:p>
         </w:tc>

--- a/Diseño/Priorizacion Historias Usuario .docx
+++ b/Diseño/Priorizacion Historias Usuario .docx
@@ -712,18 +712,16 @@
             <w:tcW w:w="2160" w:type="dxa"/>
           </w:tcPr>
           <w:p>
-            <w:r>
+            <w:pPr>
+              <w:rPr>
+                <w:color w:val="00B050"/>
+              </w:rPr>
+            </w:pPr>
+            <w:r>
+              <w:rPr>
+                <w:color w:val="00B050"/>
+              </w:rPr>
               <w:t>USU-05</w:t>
-            </w:r>
-          </w:p>
-        </w:tc>
-        <w:tc>
-          <w:tcPr>
-            <w:tcW w:w="2160" w:type="dxa"/>
-          </w:tcPr>
-          <w:p>
-            <w:r>
-              <w:t>Buscar prestadores por nombre</w:t>
             </w:r>
           </w:p>
         </w:tc>
@@ -734,46 +732,14 @@
           <w:p>
             <w:pPr>
               <w:rPr>
-                <w:lang w:val="es-AR"/>
+                <w:color w:val="00B050"/>
               </w:rPr>
             </w:pPr>
             <w:r>
               <w:rPr>
-                <w:lang w:val="es-AR"/>
-              </w:rPr>
-              <w:t>Alta prioridad - Función clave para los usuarios</w:t>
-            </w:r>
-          </w:p>
-        </w:tc>
-        <w:tc>
-          <w:tcPr>
-            <w:tcW w:w="2160" w:type="dxa"/>
-          </w:tcPr>
-          <w:p>
-            <w:r>
-              <w:t>2</w:t>
-            </w:r>
-          </w:p>
-        </w:tc>
-      </w:tr>
-      <w:tr>
-        <w:tc>
-          <w:tcPr>
-            <w:tcW w:w="2160" w:type="dxa"/>
-          </w:tcPr>
-          <w:p>
-            <w:r>
-              <w:t>USU-06</w:t>
-            </w:r>
-          </w:p>
-        </w:tc>
-        <w:tc>
-          <w:tcPr>
-            <w:tcW w:w="2160" w:type="dxa"/>
-          </w:tcPr>
-          <w:p>
-            <w:r>
-              <w:t>Filtrar prestadores por rubro</w:t>
+                <w:color w:val="00B050"/>
+              </w:rPr>
+              <w:t>Buscar prestadores por nombre</w:t>
             </w:r>
           </w:p>
         </w:tc>
@@ -784,14 +750,16 @@
           <w:p>
             <w:pPr>
               <w:rPr>
+                <w:color w:val="00B050"/>
                 <w:lang w:val="es-AR"/>
               </w:rPr>
             </w:pPr>
             <w:r>
               <w:rPr>
+                <w:color w:val="00B050"/>
                 <w:lang w:val="es-AR"/>
               </w:rPr>
-              <w:t>Media prioridad - Complementa la búsqueda</w:t>
+              <w:t>Alta prioridad - Función clave para los usuarios</w:t>
             </w:r>
           </w:p>
         </w:tc>
@@ -800,8 +768,23 @@
             <w:tcW w:w="2160" w:type="dxa"/>
           </w:tcPr>
           <w:p>
-            <w:r>
+            <w:pPr>
+              <w:rPr>
+                <w:color w:val="00B050"/>
+              </w:rPr>
+            </w:pPr>
+            <w:r>
+              <w:rPr>
+                <w:color w:val="00B050"/>
+              </w:rPr>
               <w:t>2</w:t>
+            </w:r>
+            <w:r>
+              <w:rPr>
+                <w:rFonts w:ascii="Segoe UI Emoji" w:hAnsi="Segoe UI Emoji" w:cs="Segoe UI Emoji"/>
+                <w:color w:val="00B050"/>
+              </w:rPr>
+              <w:t>✅</w:t>
             </w:r>
           </w:p>
         </w:tc>
@@ -814,15 +797,14 @@
           <w:p>
             <w:pPr>
               <w:rPr>
-                <w:color w:val="9BBB59" w:themeColor="accent3"/>
+                <w:color w:val="00B050"/>
               </w:rPr>
             </w:pPr>
             <w:r>
               <w:rPr>
-                <w:color w:val="9BBB59" w:themeColor="accent3"/>
-              </w:rPr>
-              <w:lastRenderedPageBreak/>
-              <w:t>USU-07</w:t>
+                <w:color w:val="00B050"/>
+              </w:rPr>
+              <w:t>USU-06</w:t>
             </w:r>
           </w:p>
         </w:tc>
@@ -833,14 +815,14 @@
           <w:p>
             <w:pPr>
               <w:rPr>
-                <w:color w:val="9BBB59" w:themeColor="accent3"/>
+                <w:color w:val="00B050"/>
               </w:rPr>
             </w:pPr>
             <w:r>
               <w:rPr>
-                <w:color w:val="9BBB59" w:themeColor="accent3"/>
-              </w:rPr>
-              <w:t>Visualizar perfil de prestador</w:t>
+                <w:color w:val="00B050"/>
+              </w:rPr>
+              <w:t>Filtrar prestadores por rubro</w:t>
             </w:r>
           </w:p>
         </w:tc>
@@ -851,16 +833,16 @@
           <w:p>
             <w:pPr>
               <w:rPr>
-                <w:color w:val="9BBB59" w:themeColor="accent3"/>
+                <w:color w:val="00B050"/>
                 <w:lang w:val="es-AR"/>
               </w:rPr>
             </w:pPr>
             <w:r>
               <w:rPr>
-                <w:color w:val="9BBB59" w:themeColor="accent3"/>
+                <w:color w:val="00B050"/>
                 <w:lang w:val="es-AR"/>
               </w:rPr>
-              <w:t>Alta prioridad - Acceso a la información del prestador</w:t>
+              <w:t>Media prioridad - Complementa la búsqueda</w:t>
             </w:r>
           </w:p>
         </w:tc>
@@ -871,25 +853,19 @@
           <w:p>
             <w:pPr>
               <w:rPr>
-                <w:color w:val="9BBB59" w:themeColor="accent3"/>
+                <w:color w:val="00B050"/>
               </w:rPr>
             </w:pPr>
             <w:r>
               <w:rPr>
-                <w:color w:val="9BBB59" w:themeColor="accent3"/>
+                <w:color w:val="00B050"/>
               </w:rPr>
               <w:t>2</w:t>
             </w:r>
             <w:r>
               <w:rPr>
-                <w:color w:val="9BBB59" w:themeColor="accent3"/>
-              </w:rPr>
-              <w:t xml:space="preserve"> </w:t>
-            </w:r>
-            <w:r>
-              <w:rPr>
                 <w:rFonts w:ascii="Segoe UI Emoji" w:hAnsi="Segoe UI Emoji" w:cs="Segoe UI Emoji"/>
-                <w:color w:val="9BBB59" w:themeColor="accent3"/>
+                <w:color w:val="00B050"/>
               </w:rPr>
               <w:t>✅</w:t>
             </w:r>
@@ -911,7 +887,8 @@
               <w:rPr>
                 <w:color w:val="9BBB59" w:themeColor="accent3"/>
               </w:rPr>
-              <w:t>USU-08</w:t>
+              <w:lastRenderedPageBreak/>
+              <w:t>USU-07</w:t>
             </w:r>
           </w:p>
         </w:tc>
@@ -929,7 +906,7 @@
               <w:rPr>
                 <w:color w:val="9BBB59" w:themeColor="accent3"/>
               </w:rPr>
-              <w:t>Calificar un prestador</w:t>
+              <w:t>Visualizar perfil de prestador</w:t>
             </w:r>
           </w:p>
         </w:tc>
@@ -949,7 +926,7 @@
                 <w:color w:val="9BBB59" w:themeColor="accent3"/>
                 <w:lang w:val="es-AR"/>
               </w:rPr>
-              <w:t>Alta prioridad - Base del ranking</w:t>
+              <w:t>Alta prioridad - Acceso a la información del prestador</w:t>
             </w:r>
           </w:p>
         </w:tc>
@@ -967,7 +944,7 @@
               <w:rPr>
                 <w:color w:val="9BBB59" w:themeColor="accent3"/>
               </w:rPr>
-              <w:t>3</w:t>
+              <w:t>2</w:t>
             </w:r>
             <w:r>
               <w:rPr>
@@ -991,18 +968,16 @@
             <w:tcW w:w="2160" w:type="dxa"/>
           </w:tcPr>
           <w:p>
-            <w:r>
-              <w:t>USU-09</w:t>
-            </w:r>
-          </w:p>
-        </w:tc>
-        <w:tc>
-          <w:tcPr>
-            <w:tcW w:w="2160" w:type="dxa"/>
-          </w:tcPr>
-          <w:p>
-            <w:r>
-              <w:t>Comentar sobre un prestador</w:t>
+            <w:pPr>
+              <w:rPr>
+                <w:color w:val="9BBB59" w:themeColor="accent3"/>
+              </w:rPr>
+            </w:pPr>
+            <w:r>
+              <w:rPr>
+                <w:color w:val="9BBB59" w:themeColor="accent3"/>
+              </w:rPr>
+              <w:t>USU-08</w:t>
             </w:r>
           </w:p>
         </w:tc>
@@ -1013,14 +988,14 @@
           <w:p>
             <w:pPr>
               <w:rPr>
-                <w:lang w:val="es-AR"/>
+                <w:color w:val="9BBB59" w:themeColor="accent3"/>
               </w:rPr>
             </w:pPr>
             <w:r>
               <w:rPr>
-                <w:lang w:val="es-AR"/>
-              </w:rPr>
-              <w:t>Media prioridad - Mejora confianza de la plataforma</w:t>
+                <w:color w:val="9BBB59" w:themeColor="accent3"/>
+              </w:rPr>
+              <w:t>Calificar un prestador</w:t>
             </w:r>
           </w:p>
         </w:tc>
@@ -1029,8 +1004,138 @@
             <w:tcW w:w="2160" w:type="dxa"/>
           </w:tcPr>
           <w:p>
-            <w:r>
+            <w:pPr>
+              <w:rPr>
+                <w:color w:val="9BBB59" w:themeColor="accent3"/>
+                <w:lang w:val="es-AR"/>
+              </w:rPr>
+            </w:pPr>
+            <w:r>
+              <w:rPr>
+                <w:color w:val="9BBB59" w:themeColor="accent3"/>
+                <w:lang w:val="es-AR"/>
+              </w:rPr>
+              <w:t>Alta prioridad - Base del ranking</w:t>
+            </w:r>
+          </w:p>
+        </w:tc>
+        <w:tc>
+          <w:tcPr>
+            <w:tcW w:w="2160" w:type="dxa"/>
+          </w:tcPr>
+          <w:p>
+            <w:pPr>
+              <w:rPr>
+                <w:color w:val="9BBB59" w:themeColor="accent3"/>
+              </w:rPr>
+            </w:pPr>
+            <w:r>
+              <w:rPr>
+                <w:color w:val="9BBB59" w:themeColor="accent3"/>
+              </w:rPr>
               <w:t>3</w:t>
+            </w:r>
+            <w:r>
+              <w:rPr>
+                <w:color w:val="9BBB59" w:themeColor="accent3"/>
+              </w:rPr>
+              <w:t xml:space="preserve"> </w:t>
+            </w:r>
+            <w:r>
+              <w:rPr>
+                <w:rFonts w:ascii="Segoe UI Emoji" w:hAnsi="Segoe UI Emoji" w:cs="Segoe UI Emoji"/>
+                <w:color w:val="9BBB59" w:themeColor="accent3"/>
+              </w:rPr>
+              <w:t>✅</w:t>
+            </w:r>
+          </w:p>
+        </w:tc>
+      </w:tr>
+      <w:tr>
+        <w:tc>
+          <w:tcPr>
+            <w:tcW w:w="2160" w:type="dxa"/>
+          </w:tcPr>
+          <w:p>
+            <w:pPr>
+              <w:rPr>
+                <w:color w:val="00B050"/>
+              </w:rPr>
+            </w:pPr>
+            <w:r>
+              <w:rPr>
+                <w:color w:val="00B050"/>
+              </w:rPr>
+              <w:t>USU-09</w:t>
+            </w:r>
+          </w:p>
+        </w:tc>
+        <w:tc>
+          <w:tcPr>
+            <w:tcW w:w="2160" w:type="dxa"/>
+          </w:tcPr>
+          <w:p>
+            <w:pPr>
+              <w:rPr>
+                <w:color w:val="00B050"/>
+              </w:rPr>
+            </w:pPr>
+            <w:r>
+              <w:rPr>
+                <w:color w:val="00B050"/>
+              </w:rPr>
+              <w:t>Comentar sobre un prestador</w:t>
+            </w:r>
+          </w:p>
+        </w:tc>
+        <w:tc>
+          <w:tcPr>
+            <w:tcW w:w="2160" w:type="dxa"/>
+          </w:tcPr>
+          <w:p>
+            <w:pPr>
+              <w:rPr>
+                <w:color w:val="00B050"/>
+                <w:lang w:val="es-AR"/>
+              </w:rPr>
+            </w:pPr>
+            <w:r>
+              <w:rPr>
+                <w:color w:val="00B050"/>
+                <w:lang w:val="es-AR"/>
+              </w:rPr>
+              <w:t>Media prioridad - Mejora confianza de la plataforma</w:t>
+            </w:r>
+          </w:p>
+        </w:tc>
+        <w:tc>
+          <w:tcPr>
+            <w:tcW w:w="2160" w:type="dxa"/>
+          </w:tcPr>
+          <w:p>
+            <w:pPr>
+              <w:rPr>
+                <w:color w:val="00B050"/>
+              </w:rPr>
+            </w:pPr>
+            <w:r>
+              <w:rPr>
+                <w:color w:val="00B050"/>
+              </w:rPr>
+              <w:t>3</w:t>
+            </w:r>
+            <w:r>
+              <w:rPr>
+                <w:color w:val="00B050"/>
+              </w:rPr>
+              <w:t xml:space="preserve"> </w:t>
+            </w:r>
+            <w:r>
+              <w:rPr>
+                <w:rFonts w:ascii="Segoe UI Emoji" w:hAnsi="Segoe UI Emoji" w:cs="Segoe UI Emoji"/>
+                <w:color w:val="00B050"/>
+              </w:rPr>
+              <w:t>✅</w:t>
             </w:r>
           </w:p>
         </w:tc>
